--- a/help/SMBSync2_Privacy_JA.docx
+++ b/help/SMBSync2_Privacy_JA.docx
@@ -117,7 +117,15 @@
             <w:rFonts w:hint="eastAsia"/>
             <w:noProof/>
           </w:rPr>
-          <w:t>位置情報</w:t>
+          <w:t>位置情</w:t>
+        </w:r>
+        <w:r>
+          <w:rPr>
+            <w:rStyle w:val="a8"/>
+            <w:rFonts w:hint="eastAsia"/>
+            <w:noProof/>
+          </w:rPr>
+          <w:t>報</w:t>
         </w:r>
         <w:r>
           <w:rPr>
@@ -1405,9 +1413,6 @@
       <w:pPr>
         <w:pStyle w:val="11"/>
         <w:spacing w:before="360"/>
-        <w:rPr>
-          <w:rFonts w:hint="eastAsia"/>
-        </w:rPr>
       </w:pPr>
       <w:r>
         <w:rPr>
@@ -1486,6 +1491,11 @@
       <w:bookmarkEnd w:id="2"/>
     </w:p>
     <w:p>
+      <w:pPr>
+        <w:rPr>
+          <w:rFonts w:hint="eastAsia"/>
+        </w:rPr>
+      </w:pPr>
       <w:r>
         <w:rPr>
           <w:rFonts w:hint="eastAsia"/>
@@ -1501,7 +1511,57 @@
         <w:rPr>
           <w:rFonts w:hint="eastAsia"/>
         </w:rPr>
-        <w:t>Android8.1</w:t>
+        <w:t>Android8.1/9</w:t>
+      </w:r>
+      <w:r>
+        <w:rPr>
+          <w:rFonts w:hint="eastAsia"/>
+        </w:rPr>
+        <w:t>で</w:t>
+      </w:r>
+      <w:r>
+        <w:rPr>
+          <w:rFonts w:hint="eastAsia"/>
+        </w:rPr>
+        <w:t>WiFi SSID</w:t>
+      </w:r>
+      <w:r>
+        <w:rPr>
+          <w:rFonts w:hint="eastAsia"/>
+        </w:rPr>
+        <w:t>名を取得するために使用します。</w:t>
+      </w:r>
+    </w:p>
+    <w:p>
+      <w:pPr>
+        <w:rPr>
+          <w:rFonts w:hint="eastAsia"/>
+        </w:rPr>
+      </w:pPr>
+    </w:p>
+    <w:p>
+      <w:r>
+        <w:rPr>
+          <w:rFonts w:hint="eastAsia"/>
+        </w:rPr>
+        <w:t>-</w:t>
+      </w:r>
+      <w:r>
+        <w:t>precise location (GPS and network-based)</w:t>
+      </w:r>
+    </w:p>
+    <w:p>
+      <w:r>
+        <w:rPr>
+          <w:rFonts w:hint="eastAsia"/>
+        </w:rPr>
+        <w:t>Android</w:t>
+      </w:r>
+      <w:r>
+        <w:rPr>
+          <w:rFonts w:hint="eastAsia"/>
+        </w:rPr>
+        <w:t>10</w:t>
       </w:r>
       <w:r>
         <w:rPr>
@@ -1963,6 +2023,7 @@
         <w:rPr>
           <w:rFonts w:hint="eastAsia"/>
         </w:rPr>
+        <w:lastRenderedPageBreak/>
         <w:t>1</w:t>
       </w:r>
       <w:r>
@@ -2012,7 +2073,6 @@
         <w:rPr>
           <w:rFonts w:hint="eastAsia"/>
         </w:rPr>
-        <w:lastRenderedPageBreak/>
         <w:t>1</w:t>
       </w:r>
       <w:r>
@@ -3092,7 +3152,7 @@
         <w:rStyle w:val="ac"/>
         <w:noProof/>
       </w:rPr>
-      <w:t>5</w:t>
+      <w:t>2</w:t>
     </w:r>
     <w:r>
       <w:rPr>
@@ -3572,14 +3632,14 @@
         <v:path o:extrusionok="f" gradientshapeok="t" o:connecttype="rect"/>
         <o:lock v:ext="edit" aspectratio="t"/>
       </v:shapetype>
-      <v:shape id="_x0000_i1045" type="#_x0000_t75" style="width:9.75pt;height:9.75pt" o:bullet="t">
+      <v:shape id="_x0000_i1036" type="#_x0000_t75" style="width:9.75pt;height:9.75pt" o:bullet="t">
         <v:imagedata r:id="rId1" o:title="BD21335_"/>
       </v:shape>
     </w:pict>
   </w:numPicBullet>
   <w:numPicBullet w:numPicBulletId="1">
     <w:pict>
-      <v:shape id="_x0000_i1046" type="#_x0000_t75" style="width:11.25pt;height:11.25pt" o:bullet="t">
+      <v:shape id="_x0000_i1037" type="#_x0000_t75" style="width:11.25pt;height:11.25pt" o:bullet="t">
         <v:imagedata r:id="rId2" o:title="BD14565_"/>
       </v:shape>
     </w:pict>
@@ -12154,7 +12214,7 @@
 </file>
 
 <file path=customXml/itemProps1.xml><?xml version="1.0" encoding="utf-8"?>
-<ds:datastoreItem xmlns:ds="http://schemas.openxmlformats.org/officeDocument/2006/customXml" ds:itemID="{B3A91A86-24E6-456A-93AE-6DD52571B4A6}">
+<ds:datastoreItem xmlns:ds="http://schemas.openxmlformats.org/officeDocument/2006/customXml" ds:itemID="{7E683C09-E786-4B89-B36C-1CC0F556778D}">
   <ds:schemaRefs>
     <ds:schemaRef ds:uri="http://schemas.openxmlformats.org/officeDocument/2006/bibliography"/>
   </ds:schemaRefs>
